--- a/codebooks/data_01_clutter_scale_codebook.docx
+++ b/codebooks/data_01_clutter_scale_codebook.docx
@@ -1,6 +1,6 @@
 
 <file path=word/document.xml><?xml version="1.0" encoding="utf-8"?>
-<w:document xmlns:wpc="http://schemas.microsoft.com/office/word/2010/wordprocessingCanvas" xmlns:cx="http://schemas.microsoft.com/office/drawing/2014/chartex" xmlns:cx1="http://schemas.microsoft.com/office/drawing/2015/9/8/chartex" xmlns:cx2="http://schemas.microsoft.com/office/drawing/2015/10/21/chartex" xmlns:cx3="http://schemas.microsoft.com/office/drawing/2016/5/9/chartex" xmlns:cx4="http://schemas.microsoft.com/office/drawing/2016/5/10/chartex" xmlns:cx5="http://schemas.microsoft.com/office/drawing/2016/5/11/chartex" xmlns:cx6="http://schemas.microsoft.com/office/drawing/2016/5/12/chartex" xmlns:cx7="http://schemas.microsoft.com/office/drawing/2016/5/13/chartex" xmlns:cx8="http://schemas.microsoft.com/office/drawing/2016/5/14/chartex" xmlns:mc="http://schemas.openxmlformats.org/markup-compatibility/2006" xmlns:aink="http://schemas.microsoft.com/office/drawing/2016/ink" xmlns:am3d="http://schemas.microsoft.com/office/drawing/2017/model3d" xmlns:o="urn:schemas-microsoft-com:office:office" xmlns:oel="http://schemas.microsoft.com/office/2019/extlst" xmlns:r="http://schemas.openxmlformats.org/officeDocument/2006/relationships" xmlns:m="http://schemas.openxmlformats.org/officeDocument/2006/math" xmlns:v="urn:schemas-microsoft-com:vml" xmlns:wp14="http://schemas.microsoft.com/office/word/2010/wordprocessingDrawing" xmlns:wp="http://schemas.openxmlformats.org/drawingml/2006/wordprocessingDrawing" xmlns:w10="urn:schemas-microsoft-com:office:word" xmlns:w="http://schemas.openxmlformats.org/wordprocessingml/2006/main" xmlns:w14="http://schemas.microsoft.com/office/word/2010/wordml" xmlns:w15="http://schemas.microsoft.com/office/word/2012/wordml" xmlns:w16cex="http://schemas.microsoft.com/office/word/2018/wordml/cex" xmlns:w16cid="http://schemas.microsoft.com/office/word/2016/wordml/cid" xmlns:w16="http://schemas.microsoft.com/office/word/2018/wordml" xmlns:w16sdtdh="http://schemas.microsoft.com/office/word/2020/wordml/sdtdatahash" xmlns:w16se="http://schemas.microsoft.com/office/word/2015/wordml/symex" xmlns:wpg="http://schemas.microsoft.com/office/word/2010/wordprocessingGroup" xmlns:wpi="http://schemas.microsoft.com/office/word/2010/wordprocessingInk" xmlns:wne="http://schemas.microsoft.com/office/word/2006/wordml" xmlns:wps="http://schemas.microsoft.com/office/word/2010/wordprocessingShape" mc:Ignorable="w14 w15 w16se w16cid w16 w16cex w16sdtdh wp14">
+<w:document xmlns:wpc="http://schemas.microsoft.com/office/word/2010/wordprocessingCanvas" xmlns:cx="http://schemas.microsoft.com/office/drawing/2014/chartex" xmlns:cx1="http://schemas.microsoft.com/office/drawing/2015/9/8/chartex" xmlns:cx2="http://schemas.microsoft.com/office/drawing/2015/10/21/chartex" xmlns:cx3="http://schemas.microsoft.com/office/drawing/2016/5/9/chartex" xmlns:cx4="http://schemas.microsoft.com/office/drawing/2016/5/10/chartex" xmlns:cx5="http://schemas.microsoft.com/office/drawing/2016/5/11/chartex" xmlns:cx6="http://schemas.microsoft.com/office/drawing/2016/5/12/chartex" xmlns:cx7="http://schemas.microsoft.com/office/drawing/2016/5/13/chartex" xmlns:cx8="http://schemas.microsoft.com/office/drawing/2016/5/14/chartex" xmlns:mc="http://schemas.openxmlformats.org/markup-compatibility/2006" xmlns:aink="http://schemas.microsoft.com/office/drawing/2016/ink" xmlns:am3d="http://schemas.microsoft.com/office/drawing/2017/model3d" xmlns:o="urn:schemas-microsoft-com:office:office" xmlns:oel="http://schemas.microsoft.com/office/2019/extlst" xmlns:r="http://schemas.openxmlformats.org/officeDocument/2006/relationships" xmlns:m="http://schemas.openxmlformats.org/officeDocument/2006/math" xmlns:v="urn:schemas-microsoft-com:vml" xmlns:wp14="http://schemas.microsoft.com/office/word/2010/wordprocessingDrawing" xmlns:wp="http://schemas.openxmlformats.org/drawingml/2006/wordprocessingDrawing" xmlns:w10="urn:schemas-microsoft-com:office:word" xmlns:w="http://schemas.openxmlformats.org/wordprocessingml/2006/main" xmlns:w14="http://schemas.microsoft.com/office/word/2010/wordml" xmlns:w15="http://schemas.microsoft.com/office/word/2012/wordml" xmlns:w16cex="http://schemas.microsoft.com/office/word/2018/wordml/cex" xmlns:w16cid="http://schemas.microsoft.com/office/word/2016/wordml/cid" xmlns:w16="http://schemas.microsoft.com/office/word/2018/wordml" xmlns:w16du="http://schemas.microsoft.com/office/word/2023/wordml/word16du" xmlns:w16sdtdh="http://schemas.microsoft.com/office/word/2020/wordml/sdtdatahash" xmlns:w16se="http://schemas.microsoft.com/office/word/2015/wordml/symex" xmlns:wpg="http://schemas.microsoft.com/office/word/2010/wordprocessingGroup" xmlns:wpi="http://schemas.microsoft.com/office/word/2010/wordprocessingInk" xmlns:wne="http://schemas.microsoft.com/office/word/2006/wordml" xmlns:wps="http://schemas.microsoft.com/office/word/2010/wordprocessingShape" mc:Ignorable="w14 w15 w16se w16cid w16 w16cex w16sdtdh wp14">
   <w:body>
     <w:p>
       <w:pPr>
@@ -37,8 +37,6 @@
         <w:rPr>
           <w:rFonts w:ascii="Times New Roman" w:eastAsia="Times New Roman" w:hAnsi="Times New Roman" w:cs="Times New Roman"/>
           <w:color w:val="000000"/>
-          <w:sz w:val="22"/>
-          <w:szCs w:val="22"/>
         </w:rPr>
         <w:t>Clutter Scale Dataset</w:t>
       </w:r>
@@ -129,6 +127,7 @@
               <w:spacing w:before="100" w:after="100"/>
               <w:ind w:left="100" w:right="100"/>
             </w:pPr>
+            <w:proofErr w:type="spellStart"/>
             <w:r>
               <w:rPr>
                 <w:rFonts w:ascii="Times New Roman" w:eastAsia="Times New Roman" w:hAnsi="Times New Roman" w:cs="Times New Roman"/>
@@ -138,6 +137,7 @@
               </w:rPr>
               <w:t>clutter_scale</w:t>
             </w:r>
+            <w:proofErr w:type="spellEnd"/>
           </w:p>
         </w:tc>
       </w:tr>
@@ -222,8 +222,19 @@
                 <w:sz w:val="22"/>
                 <w:szCs w:val="22"/>
               </w:rPr>
-              <w:t>479.8 Kb</w:t>
-            </w:r>
+              <w:t xml:space="preserve">479.9 </w:t>
+            </w:r>
+            <w:proofErr w:type="spellStart"/>
+            <w:r>
+              <w:rPr>
+                <w:rFonts w:ascii="Times New Roman" w:eastAsia="Times New Roman" w:hAnsi="Times New Roman" w:cs="Times New Roman"/>
+                <w:color w:val="000000"/>
+                <w:sz w:val="22"/>
+                <w:szCs w:val="22"/>
+              </w:rPr>
+              <w:t>Kb</w:t>
+            </w:r>
+            <w:proofErr w:type="spellEnd"/>
           </w:p>
         </w:tc>
       </w:tr>
@@ -480,7 +491,7 @@
                 <w:sz w:val="22"/>
                 <w:szCs w:val="22"/>
               </w:rPr>
-              <w:t>2023-03-21</w:t>
+              <w:t>2023-04-12</w:t>
             </w:r>
           </w:p>
         </w:tc>
@@ -675,6 +686,7 @@
               <w:spacing w:before="100" w:after="100"/>
               <w:ind w:left="100" w:right="100"/>
             </w:pPr>
+            <w:proofErr w:type="spellStart"/>
             <w:r>
               <w:rPr>
                 <w:rFonts w:ascii="Times New Roman" w:eastAsia="Times New Roman" w:hAnsi="Times New Roman" w:cs="Times New Roman"/>
@@ -685,6 +697,7 @@
               </w:rPr>
               <w:t>x_primary_key</w:t>
             </w:r>
+            <w:proofErr w:type="spellEnd"/>
           </w:p>
         </w:tc>
       </w:tr>
@@ -799,7 +812,7 @@
                 <w:sz w:val="22"/>
                 <w:szCs w:val="22"/>
               </w:rPr>
-              <w:t>Unique identifier for record</w:t>
+              <w:t>Unique record ID used internally by the database</w:t>
             </w:r>
           </w:p>
         </w:tc>
@@ -1397,6 +1410,7 @@
               <w:spacing w:before="100" w:after="100"/>
               <w:ind w:left="100" w:right="100"/>
             </w:pPr>
+            <w:proofErr w:type="spellStart"/>
             <w:r>
               <w:rPr>
                 <w:rFonts w:ascii="Times New Roman" w:eastAsia="Times New Roman" w:hAnsi="Times New Roman" w:cs="Times New Roman"/>
@@ -1407,6 +1421,7 @@
               </w:rPr>
               <w:t>x_created_by</w:t>
             </w:r>
+            <w:proofErr w:type="spellEnd"/>
           </w:p>
         </w:tc>
       </w:tr>
@@ -2119,6 +2134,7 @@
               <w:spacing w:before="100" w:after="100"/>
               <w:ind w:left="100" w:right="100"/>
             </w:pPr>
+            <w:proofErr w:type="spellStart"/>
             <w:r>
               <w:rPr>
                 <w:rFonts w:ascii="Times New Roman" w:eastAsia="Times New Roman" w:hAnsi="Times New Roman" w:cs="Times New Roman"/>
@@ -2129,6 +2145,7 @@
               </w:rPr>
               <w:t>x_created_timestamp</w:t>
             </w:r>
+            <w:proofErr w:type="spellEnd"/>
           </w:p>
         </w:tc>
       </w:tr>
@@ -2584,15 +2601,37 @@
               <w:spacing w:before="100" w:after="100"/>
               <w:ind w:left="100" w:right="100"/>
             </w:pPr>
-            <w:r>
-              <w:rPr>
-                <w:rFonts w:ascii="Times New Roman" w:eastAsia="Times New Roman" w:hAnsi="Times New Roman" w:cs="Times New Roman"/>
-                <w:color w:val="000000"/>
-                <w:sz w:val="22"/>
-                <w:szCs w:val="22"/>
-              </w:rPr>
-              <w:t>POSIXct, POSIXt</w:t>
-            </w:r>
+            <w:proofErr w:type="spellStart"/>
+            <w:r>
+              <w:rPr>
+                <w:rFonts w:ascii="Times New Roman" w:eastAsia="Times New Roman" w:hAnsi="Times New Roman" w:cs="Times New Roman"/>
+                <w:color w:val="000000"/>
+                <w:sz w:val="22"/>
+                <w:szCs w:val="22"/>
+              </w:rPr>
+              <w:t>POSIXct</w:t>
+            </w:r>
+            <w:proofErr w:type="spellEnd"/>
+            <w:r>
+              <w:rPr>
+                <w:rFonts w:ascii="Times New Roman" w:eastAsia="Times New Roman" w:hAnsi="Times New Roman" w:cs="Times New Roman"/>
+                <w:color w:val="000000"/>
+                <w:sz w:val="22"/>
+                <w:szCs w:val="22"/>
+              </w:rPr>
+              <w:t xml:space="preserve">, </w:t>
+            </w:r>
+            <w:proofErr w:type="spellStart"/>
+            <w:r>
+              <w:rPr>
+                <w:rFonts w:ascii="Times New Roman" w:eastAsia="Times New Roman" w:hAnsi="Times New Roman" w:cs="Times New Roman"/>
+                <w:color w:val="000000"/>
+                <w:sz w:val="22"/>
+                <w:szCs w:val="22"/>
+              </w:rPr>
+              <w:t>POSIXt</w:t>
+            </w:r>
+            <w:proofErr w:type="spellEnd"/>
           </w:p>
         </w:tc>
       </w:tr>
@@ -2957,6 +2996,7 @@
               <w:spacing w:before="100" w:after="100"/>
               <w:ind w:left="100" w:right="100"/>
             </w:pPr>
+            <w:proofErr w:type="spellStart"/>
             <w:r>
               <w:rPr>
                 <w:rFonts w:ascii="Times New Roman" w:eastAsia="Times New Roman" w:hAnsi="Times New Roman" w:cs="Times New Roman"/>
@@ -2967,6 +3007,7 @@
               </w:rPr>
               <w:t>x_modified_by</w:t>
             </w:r>
+            <w:proofErr w:type="spellEnd"/>
           </w:p>
         </w:tc>
       </w:tr>
@@ -3679,6 +3720,7 @@
               <w:spacing w:before="100" w:after="100"/>
               <w:ind w:left="100" w:right="100"/>
             </w:pPr>
+            <w:proofErr w:type="spellStart"/>
             <w:r>
               <w:rPr>
                 <w:rFonts w:ascii="Times New Roman" w:eastAsia="Times New Roman" w:hAnsi="Times New Roman" w:cs="Times New Roman"/>
@@ -3689,6 +3731,7 @@
               </w:rPr>
               <w:t>x_modified_timestamp</w:t>
             </w:r>
+            <w:proofErr w:type="spellEnd"/>
           </w:p>
         </w:tc>
       </w:tr>
@@ -4144,15 +4187,37 @@
               <w:spacing w:before="100" w:after="100"/>
               <w:ind w:left="100" w:right="100"/>
             </w:pPr>
-            <w:r>
-              <w:rPr>
-                <w:rFonts w:ascii="Times New Roman" w:eastAsia="Times New Roman" w:hAnsi="Times New Roman" w:cs="Times New Roman"/>
-                <w:color w:val="000000"/>
-                <w:sz w:val="22"/>
-                <w:szCs w:val="22"/>
-              </w:rPr>
-              <w:t>POSIXct, POSIXt</w:t>
-            </w:r>
+            <w:proofErr w:type="spellStart"/>
+            <w:r>
+              <w:rPr>
+                <w:rFonts w:ascii="Times New Roman" w:eastAsia="Times New Roman" w:hAnsi="Times New Roman" w:cs="Times New Roman"/>
+                <w:color w:val="000000"/>
+                <w:sz w:val="22"/>
+                <w:szCs w:val="22"/>
+              </w:rPr>
+              <w:t>POSIXct</w:t>
+            </w:r>
+            <w:proofErr w:type="spellEnd"/>
+            <w:r>
+              <w:rPr>
+                <w:rFonts w:ascii="Times New Roman" w:eastAsia="Times New Roman" w:hAnsi="Times New Roman" w:cs="Times New Roman"/>
+                <w:color w:val="000000"/>
+                <w:sz w:val="22"/>
+                <w:szCs w:val="22"/>
+              </w:rPr>
+              <w:t xml:space="preserve">, </w:t>
+            </w:r>
+            <w:proofErr w:type="spellStart"/>
+            <w:r>
+              <w:rPr>
+                <w:rFonts w:ascii="Times New Roman" w:eastAsia="Times New Roman" w:hAnsi="Times New Roman" w:cs="Times New Roman"/>
+                <w:color w:val="000000"/>
+                <w:sz w:val="22"/>
+                <w:szCs w:val="22"/>
+              </w:rPr>
+              <w:t>POSIXt</w:t>
+            </w:r>
+            <w:proofErr w:type="spellEnd"/>
           </w:p>
         </w:tc>
       </w:tr>
@@ -4517,6 +4582,7 @@
               <w:spacing w:before="100" w:after="100"/>
               <w:ind w:left="100" w:right="100"/>
             </w:pPr>
+            <w:proofErr w:type="spellStart"/>
             <w:r>
               <w:rPr>
                 <w:rFonts w:ascii="Times New Roman" w:eastAsia="Times New Roman" w:hAnsi="Times New Roman" w:cs="Times New Roman"/>
@@ -4527,6 +4593,7 @@
               </w:rPr>
               <w:t>x_error_message</w:t>
             </w:r>
+            <w:proofErr w:type="spellEnd"/>
           </w:p>
         </w:tc>
       </w:tr>
@@ -5239,6 +5306,7 @@
               <w:spacing w:before="100" w:after="100"/>
               <w:ind w:left="100" w:right="100"/>
             </w:pPr>
+            <w:proofErr w:type="spellStart"/>
             <w:r>
               <w:rPr>
                 <w:rFonts w:ascii="Times New Roman" w:eastAsia="Times New Roman" w:hAnsi="Times New Roman" w:cs="Times New Roman"/>
@@ -5249,6 +5317,7 @@
               </w:rPr>
               <w:t>medstar_id</w:t>
             </w:r>
+            <w:proofErr w:type="spellEnd"/>
           </w:p>
         </w:tc>
       </w:tr>
@@ -5961,6 +6030,7 @@
               <w:spacing w:before="100" w:after="100"/>
               <w:ind w:left="100" w:right="100"/>
             </w:pPr>
+            <w:proofErr w:type="spellStart"/>
             <w:r>
               <w:rPr>
                 <w:rFonts w:ascii="Times New Roman" w:eastAsia="Times New Roman" w:hAnsi="Times New Roman" w:cs="Times New Roman"/>
@@ -5971,6 +6041,7 @@
               </w:rPr>
               <w:t>name_full</w:t>
             </w:r>
+            <w:proofErr w:type="spellEnd"/>
           </w:p>
         </w:tc>
       </w:tr>
@@ -6683,6 +6754,7 @@
               <w:spacing w:before="100" w:after="100"/>
               <w:ind w:left="100" w:right="100"/>
             </w:pPr>
+            <w:proofErr w:type="spellStart"/>
             <w:r>
               <w:rPr>
                 <w:rFonts w:ascii="Times New Roman" w:eastAsia="Times New Roman" w:hAnsi="Times New Roman" w:cs="Times New Roman"/>
@@ -6693,6 +6765,7 @@
               </w:rPr>
               <w:t>x_record_status</w:t>
             </w:r>
+            <w:proofErr w:type="spellEnd"/>
           </w:p>
         </w:tc>
       </w:tr>
@@ -7405,6 +7478,7 @@
               <w:spacing w:before="100" w:after="100"/>
               <w:ind w:left="100" w:right="100"/>
             </w:pPr>
+            <w:proofErr w:type="spellStart"/>
             <w:r>
               <w:rPr>
                 <w:rFonts w:ascii="Times New Roman" w:eastAsia="Times New Roman" w:hAnsi="Times New Roman" w:cs="Times New Roman"/>
@@ -7415,6 +7489,7 @@
               </w:rPr>
               <w:t>name_last</w:t>
             </w:r>
+            <w:proofErr w:type="spellEnd"/>
           </w:p>
         </w:tc>
       </w:tr>
@@ -8127,6 +8202,7 @@
               <w:spacing w:before="100" w:after="100"/>
               <w:ind w:left="100" w:right="100"/>
             </w:pPr>
+            <w:proofErr w:type="spellStart"/>
             <w:r>
               <w:rPr>
                 <w:rFonts w:ascii="Times New Roman" w:eastAsia="Times New Roman" w:hAnsi="Times New Roman" w:cs="Times New Roman"/>
@@ -8137,6 +8213,7 @@
               </w:rPr>
               <w:t>x_record_month</w:t>
             </w:r>
+            <w:proofErr w:type="spellEnd"/>
           </w:p>
         </w:tc>
       </w:tr>
@@ -8965,6 +9042,7 @@
               <w:spacing w:before="100" w:after="100"/>
               <w:ind w:left="100" w:right="100"/>
             </w:pPr>
+            <w:proofErr w:type="spellStart"/>
             <w:r>
               <w:rPr>
                 <w:rFonts w:ascii="Times New Roman" w:eastAsia="Times New Roman" w:hAnsi="Times New Roman" w:cs="Times New Roman"/>
@@ -8975,6 +9053,7 @@
               </w:rPr>
               <w:t>x_record_year</w:t>
             </w:r>
+            <w:proofErr w:type="spellEnd"/>
           </w:p>
         </w:tc>
       </w:tr>
@@ -9803,6 +9882,7 @@
               <w:spacing w:before="100" w:after="100"/>
               <w:ind w:left="100" w:right="100"/>
             </w:pPr>
+            <w:proofErr w:type="spellStart"/>
             <w:r>
               <w:rPr>
                 <w:rFonts w:ascii="Times New Roman" w:eastAsia="Times New Roman" w:hAnsi="Times New Roman" w:cs="Times New Roman"/>
@@ -9813,6 +9893,7 @@
               </w:rPr>
               <w:t>x_record_comment</w:t>
             </w:r>
+            <w:proofErr w:type="spellEnd"/>
           </w:p>
         </w:tc>
       </w:tr>
@@ -10525,6 +10606,7 @@
               <w:spacing w:before="100" w:after="100"/>
               <w:ind w:left="100" w:right="100"/>
             </w:pPr>
+            <w:proofErr w:type="spellStart"/>
             <w:r>
               <w:rPr>
                 <w:rFonts w:ascii="Times New Roman" w:eastAsia="Times New Roman" w:hAnsi="Times New Roman" w:cs="Times New Roman"/>
@@ -10535,6 +10617,7 @@
               </w:rPr>
               <w:t>xc_case_id</w:t>
             </w:r>
+            <w:proofErr w:type="spellEnd"/>
           </w:p>
         </w:tc>
       </w:tr>
@@ -10649,8 +10732,19 @@
                 <w:sz w:val="22"/>
                 <w:szCs w:val="22"/>
               </w:rPr>
-              <w:t>Unique case ID</w:t>
-            </w:r>
+              <w:t xml:space="preserve">Calculated by the database from the last 5 characters of the </w:t>
+            </w:r>
+            <w:proofErr w:type="spellStart"/>
+            <w:r>
+              <w:rPr>
+                <w:rFonts w:ascii="Times New Roman" w:eastAsia="Times New Roman" w:hAnsi="Times New Roman" w:cs="Times New Roman"/>
+                <w:color w:val="000000"/>
+                <w:sz w:val="22"/>
+                <w:szCs w:val="22"/>
+              </w:rPr>
+              <w:t>MedstarID</w:t>
+            </w:r>
+            <w:proofErr w:type="spellEnd"/>
           </w:p>
         </w:tc>
       </w:tr>
@@ -15151,6 +15245,7 @@
               <w:spacing w:before="100" w:after="100"/>
               <w:ind w:left="100" w:right="100"/>
             </w:pPr>
+            <w:proofErr w:type="spellStart"/>
             <w:r>
               <w:rPr>
                 <w:rFonts w:ascii="Times New Roman" w:eastAsia="Times New Roman" w:hAnsi="Times New Roman" w:cs="Times New Roman"/>
@@ -15161,6 +15256,7 @@
               </w:rPr>
               <w:t>clutter_living_f</w:t>
             </w:r>
+            <w:proofErr w:type="spellEnd"/>
           </w:p>
         </w:tc>
       </w:tr>
@@ -25418,6 +25514,7 @@
               <w:spacing w:before="100" w:after="100"/>
               <w:ind w:left="100" w:right="100"/>
             </w:pPr>
+            <w:proofErr w:type="spellStart"/>
             <w:r>
               <w:rPr>
                 <w:rFonts w:ascii="Times New Roman" w:eastAsia="Times New Roman" w:hAnsi="Times New Roman" w:cs="Times New Roman"/>
@@ -25428,6 +25525,7 @@
               </w:rPr>
               <w:t>clutter_kitchen_f</w:t>
             </w:r>
+            <w:proofErr w:type="spellEnd"/>
           </w:p>
         </w:tc>
       </w:tr>
@@ -35511,6 +35609,7 @@
               <w:spacing w:before="100" w:after="100"/>
               <w:ind w:left="100" w:right="100"/>
             </w:pPr>
+            <w:proofErr w:type="spellStart"/>
             <w:r>
               <w:rPr>
                 <w:rFonts w:ascii="Times New Roman" w:eastAsia="Times New Roman" w:hAnsi="Times New Roman" w:cs="Times New Roman"/>
@@ -35521,6 +35620,7 @@
               </w:rPr>
               <w:t>clutter_bedroom_f</w:t>
             </w:r>
+            <w:proofErr w:type="spellEnd"/>
           </w:p>
         </w:tc>
       </w:tr>
@@ -41758,7 +41858,7 @@
 </file>
 
 <file path=word/numbering.xml><?xml version="1.0" encoding="utf-8"?>
-<w:numbering xmlns:wpc="http://schemas.microsoft.com/office/word/2010/wordprocessingCanvas" xmlns:cx="http://schemas.microsoft.com/office/drawing/2014/chartex" xmlns:cx1="http://schemas.microsoft.com/office/drawing/2015/9/8/chartex" xmlns:cx2="http://schemas.microsoft.com/office/drawing/2015/10/21/chartex" xmlns:cx3="http://schemas.microsoft.com/office/drawing/2016/5/9/chartex" xmlns:cx4="http://schemas.microsoft.com/office/drawing/2016/5/10/chartex" xmlns:cx5="http://schemas.microsoft.com/office/drawing/2016/5/11/chartex" xmlns:cx6="http://schemas.microsoft.com/office/drawing/2016/5/12/chartex" xmlns:cx7="http://schemas.microsoft.com/office/drawing/2016/5/13/chartex" xmlns:cx8="http://schemas.microsoft.com/office/drawing/2016/5/14/chartex" xmlns:mc="http://schemas.openxmlformats.org/markup-compatibility/2006" xmlns:aink="http://schemas.microsoft.com/office/drawing/2016/ink" xmlns:am3d="http://schemas.microsoft.com/office/drawing/2017/model3d" xmlns:o="urn:schemas-microsoft-com:office:office" xmlns:oel="http://schemas.microsoft.com/office/2019/extlst" xmlns:r="http://schemas.openxmlformats.org/officeDocument/2006/relationships" xmlns:m="http://schemas.openxmlformats.org/officeDocument/2006/math" xmlns:v="urn:schemas-microsoft-com:vml" xmlns:wp14="http://schemas.microsoft.com/office/word/2010/wordprocessingDrawing" xmlns:wp="http://schemas.openxmlformats.org/drawingml/2006/wordprocessingDrawing" xmlns:w10="urn:schemas-microsoft-com:office:word" xmlns:w="http://schemas.openxmlformats.org/wordprocessingml/2006/main" xmlns:w14="http://schemas.microsoft.com/office/word/2010/wordml" xmlns:w15="http://schemas.microsoft.com/office/word/2012/wordml" xmlns:w16cex="http://schemas.microsoft.com/office/word/2018/wordml/cex" xmlns:w16cid="http://schemas.microsoft.com/office/word/2016/wordml/cid" xmlns:w16="http://schemas.microsoft.com/office/word/2018/wordml" xmlns:w16sdtdh="http://schemas.microsoft.com/office/word/2020/wordml/sdtdatahash" xmlns:w16se="http://schemas.microsoft.com/office/word/2015/wordml/symex" xmlns:wpg="http://schemas.microsoft.com/office/word/2010/wordprocessingGroup" xmlns:wpi="http://schemas.microsoft.com/office/word/2010/wordprocessingInk" xmlns:wne="http://schemas.microsoft.com/office/word/2006/wordml" xmlns:wps="http://schemas.microsoft.com/office/word/2010/wordprocessingShape" mc:Ignorable="w14 w15 w16se w16cid w16 w16cex w16sdtdh wp14">
+<w:numbering xmlns:wpc="http://schemas.microsoft.com/office/word/2010/wordprocessingCanvas" xmlns:cx="http://schemas.microsoft.com/office/drawing/2014/chartex" xmlns:cx1="http://schemas.microsoft.com/office/drawing/2015/9/8/chartex" xmlns:cx2="http://schemas.microsoft.com/office/drawing/2015/10/21/chartex" xmlns:cx3="http://schemas.microsoft.com/office/drawing/2016/5/9/chartex" xmlns:cx4="http://schemas.microsoft.com/office/drawing/2016/5/10/chartex" xmlns:cx5="http://schemas.microsoft.com/office/drawing/2016/5/11/chartex" xmlns:cx6="http://schemas.microsoft.com/office/drawing/2016/5/12/chartex" xmlns:cx7="http://schemas.microsoft.com/office/drawing/2016/5/13/chartex" xmlns:cx8="http://schemas.microsoft.com/office/drawing/2016/5/14/chartex" xmlns:mc="http://schemas.openxmlformats.org/markup-compatibility/2006" xmlns:aink="http://schemas.microsoft.com/office/drawing/2016/ink" xmlns:am3d="http://schemas.microsoft.com/office/drawing/2017/model3d" xmlns:o="urn:schemas-microsoft-com:office:office" xmlns:oel="http://schemas.microsoft.com/office/2019/extlst" xmlns:r="http://schemas.openxmlformats.org/officeDocument/2006/relationships" xmlns:m="http://schemas.openxmlformats.org/officeDocument/2006/math" xmlns:v="urn:schemas-microsoft-com:vml" xmlns:wp14="http://schemas.microsoft.com/office/word/2010/wordprocessingDrawing" xmlns:wp="http://schemas.openxmlformats.org/drawingml/2006/wordprocessingDrawing" xmlns:w10="urn:schemas-microsoft-com:office:word" xmlns:w="http://schemas.openxmlformats.org/wordprocessingml/2006/main" xmlns:w14="http://schemas.microsoft.com/office/word/2010/wordml" xmlns:w15="http://schemas.microsoft.com/office/word/2012/wordml" xmlns:w16cex="http://schemas.microsoft.com/office/word/2018/wordml/cex" xmlns:w16cid="http://schemas.microsoft.com/office/word/2016/wordml/cid" xmlns:w16="http://schemas.microsoft.com/office/word/2018/wordml" xmlns:w16du="http://schemas.microsoft.com/office/word/2023/wordml/word16du" xmlns:w16sdtdh="http://schemas.microsoft.com/office/word/2020/wordml/sdtdatahash" xmlns:w16se="http://schemas.microsoft.com/office/word/2015/wordml/symex" xmlns:wpg="http://schemas.microsoft.com/office/word/2010/wordprocessingGroup" xmlns:wpi="http://schemas.microsoft.com/office/word/2010/wordprocessingInk" xmlns:wne="http://schemas.microsoft.com/office/word/2006/wordml" xmlns:wps="http://schemas.microsoft.com/office/word/2010/wordprocessingShape" mc:Ignorable="w14 w15 w16se w16cid w16 w16cex w16sdtdh wp14">
   <w:abstractNum w:abstractNumId="0" w15:restartNumberingAfterBreak="0">
     <w:nsid w:val="07E925FD"/>
     <w:multiLevelType w:val="multilevel"/>
@@ -42020,13 +42120,13 @@
       </w:pPr>
     </w:lvl>
   </w:abstractNum>
-  <w:num w:numId="1" w16cid:durableId="260379641">
+  <w:num w:numId="1" w16cid:durableId="459616861">
     <w:abstractNumId w:val="1"/>
   </w:num>
-  <w:num w:numId="2" w16cid:durableId="1981030017">
+  <w:num w:numId="2" w16cid:durableId="1857040085">
     <w:abstractNumId w:val="2"/>
   </w:num>
-  <w:num w:numId="3" w16cid:durableId="62291909">
+  <w:num w:numId="3" w16cid:durableId="124545818">
     <w:abstractNumId w:val="0"/>
   </w:num>
 </w:numbering>
